--- a/written analysis.docx
+++ b/written analysis.docx
@@ -205,14 +205,7 @@
           <w:rFonts w:ascii="Times New Roman" w:eastAsia="Times New Roman" w:hAnsi="Times New Roman" w:cs="Times New Roman"/>
           <w:color w:val="000000"/>
         </w:rPr>
-        <w:t>only</w:t>
-      </w:r>
-      <w:r>
-        <w:rPr>
-          <w:rFonts w:ascii="Times New Roman" w:eastAsia="Times New Roman" w:hAnsi="Times New Roman" w:cs="Times New Roman"/>
-          <w:color w:val="000000"/>
-        </w:rPr>
-        <w:t xml:space="preserve"> </w:t>
+        <w:t xml:space="preserve">only </w:t>
       </w:r>
       <w:r>
         <w:rPr>
@@ -644,6 +637,7 @@
       <w:r>
         <w:rPr>
           <w:rFonts w:ascii="Times New Roman" w:hAnsi="Times New Roman" w:cs="Times New Roman"/>
+          <w:noProof/>
         </w:rPr>
         <w:drawing>
           <wp:inline distT="0" distB="0" distL="0" distR="0" wp14:anchorId="0E3DEB0E" wp14:editId="45B0541A">
@@ -1045,6 +1039,7 @@
       <w:r>
         <w:rPr>
           <w:rFonts w:ascii="Times New Roman" w:hAnsi="Times New Roman" w:cs="Times New Roman"/>
+          <w:noProof/>
         </w:rPr>
         <w:drawing>
           <wp:inline distT="0" distB="0" distL="0" distR="0" wp14:anchorId="0330E26F" wp14:editId="32BD28AD">
@@ -1411,7 +1406,13 @@
         <w:rPr>
           <w:rFonts w:ascii="Times New Roman" w:eastAsia="Times New Roman" w:hAnsi="Times New Roman" w:cs="Times New Roman"/>
         </w:rPr>
-        <w:t>that (1) we don’t know the audience that was targeted in these campaigns and (2) we don’t know what other outside factors could have contributed to the failure or success of these campaigns..</w:t>
+        <w:t xml:space="preserve">that (1) we don’t know the audience that was targeted in these campaigns and (2) we don’t know what other outside factors could have contributed to the failure or success of these </w:t>
+      </w:r>
+      <w:r>
+        <w:rPr>
+          <w:rFonts w:ascii="Times New Roman" w:eastAsia="Times New Roman" w:hAnsi="Times New Roman" w:cs="Times New Roman"/>
+        </w:rPr>
+        <w:t>campaigns.</w:t>
       </w:r>
     </w:p>
     <w:p>
@@ -1466,23 +1467,26 @@
         </w:rPr>
       </w:pPr>
       <w:r>
+        <w:rPr>
+          <w:noProof/>
+        </w:rPr>
         <w:drawing>
-          <wp:anchor distT="0" distB="0" distL="114300" distR="114300" simplePos="0" relativeHeight="251661312" behindDoc="1" locked="0" layoutInCell="1" allowOverlap="1" wp14:anchorId="0BEA77F6" wp14:editId="5BCBB060">
+          <wp:anchor distT="0" distB="0" distL="114300" distR="114300" simplePos="0" relativeHeight="251661312" behindDoc="1" locked="0" layoutInCell="1" allowOverlap="1" wp14:anchorId="0BEA77F6" wp14:editId="0F7B384E">
             <wp:simplePos x="0" y="0"/>
             <wp:positionH relativeFrom="column">
-              <wp:posOffset>3624504</wp:posOffset>
+              <wp:posOffset>3624580</wp:posOffset>
             </wp:positionH>
             <wp:positionV relativeFrom="paragraph">
-              <wp:posOffset>5077</wp:posOffset>
+              <wp:posOffset>6350</wp:posOffset>
             </wp:positionV>
-            <wp:extent cx="3058756" cy="1824425"/>
-            <wp:effectExtent l="0" t="0" r="8890" b="4445"/>
+            <wp:extent cx="1891665" cy="1128395"/>
+            <wp:effectExtent l="0" t="0" r="0" b="0"/>
             <wp:wrapTight wrapText="bothSides">
               <wp:wrapPolygon edited="0">
                 <wp:start x="0" y="0"/>
-                <wp:lineTo x="0" y="21427"/>
-                <wp:lineTo x="21528" y="21427"/>
-                <wp:lineTo x="21528" y="0"/>
+                <wp:lineTo x="0" y="21150"/>
+                <wp:lineTo x="21317" y="21150"/>
+                <wp:lineTo x="21317" y="0"/>
                 <wp:lineTo x="0" y="0"/>
               </wp:wrapPolygon>
             </wp:wrapTight>
@@ -1498,7 +1502,7 @@
                     <pic:cNvPicPr/>
                   </pic:nvPicPr>
                   <pic:blipFill>
-                    <a:blip r:embed="rId10">
+                    <a:blip r:embed="rId10" cstate="print">
                       <a:extLst>
                         <a:ext uri="{28A0092B-C50C-407E-A947-70E740481C1C}">
                           <a14:useLocalDpi xmlns:a14="http://schemas.microsoft.com/office/drawing/2010/main" val="0"/>
@@ -1512,7 +1516,7 @@
                   <pic:spPr>
                     <a:xfrm>
                       <a:off x="0" y="0"/>
-                      <a:ext cx="3058756" cy="1824425"/>
+                      <a:ext cx="1891665" cy="1128395"/>
                     </a:xfrm>
                     <a:prstGeom prst="rect">
                       <a:avLst/>
@@ -1653,17 +1657,20 @@
         </w:rPr>
       </w:pPr>
       <w:r>
+        <w:rPr>
+          <w:noProof/>
+        </w:rPr>
         <w:drawing>
-          <wp:anchor distT="0" distB="0" distL="114300" distR="114300" simplePos="0" relativeHeight="251662336" behindDoc="1" locked="0" layoutInCell="1" allowOverlap="1" wp14:anchorId="620E4902" wp14:editId="3B3AA74D">
+          <wp:anchor distT="0" distB="0" distL="114300" distR="114300" simplePos="0" relativeHeight="251662336" behindDoc="1" locked="0" layoutInCell="1" allowOverlap="1" wp14:anchorId="620E4902" wp14:editId="30DBB7FA">
             <wp:simplePos x="0" y="0"/>
             <wp:positionH relativeFrom="column">
-              <wp:posOffset>2850108</wp:posOffset>
+              <wp:posOffset>2849880</wp:posOffset>
             </wp:positionH>
             <wp:positionV relativeFrom="paragraph">
-              <wp:posOffset>31939</wp:posOffset>
+              <wp:posOffset>31750</wp:posOffset>
             </wp:positionV>
-            <wp:extent cx="4130040" cy="1128395"/>
-            <wp:effectExtent l="0" t="0" r="3810" b="0"/>
+            <wp:extent cx="2108200" cy="575945"/>
+            <wp:effectExtent l="0" t="0" r="6350" b="0"/>
             <wp:wrapSquare wrapText="bothSides"/>
             <wp:docPr id="14" name="Picture 14"/>
             <wp:cNvGraphicFramePr>
@@ -1677,7 +1684,7 @@
                     <pic:cNvPicPr/>
                   </pic:nvPicPr>
                   <pic:blipFill>
-                    <a:blip r:embed="rId11">
+                    <a:blip r:embed="rId11" cstate="print">
                       <a:extLst>
                         <a:ext uri="{28A0092B-C50C-407E-A947-70E740481C1C}">
                           <a14:useLocalDpi xmlns:a14="http://schemas.microsoft.com/office/drawing/2010/main" val="0"/>
@@ -1691,7 +1698,7 @@
                   <pic:spPr>
                     <a:xfrm>
                       <a:off x="0" y="0"/>
-                      <a:ext cx="4130040" cy="1128395"/>
+                      <a:ext cx="2108200" cy="575945"/>
                     </a:xfrm>
                     <a:prstGeom prst="rect">
                       <a:avLst/>
